--- a/ProjektSRiR - uzgadnianie.docx
+++ b/ProjektSRiR - uzgadnianie.docx
@@ -608,7 +608,6 @@
         </w:rPr>
       </w:pPr>
       <w:r>
-        <w:lastRenderedPageBreak/>
         <w:br w:type="page"/>
       </w:r>
     </w:p>
@@ -2626,7 +2625,6 @@
       <w:bookmarkStart w:id="0" w:name="_Toc452803188"/>
       <w:bookmarkStart w:id="1" w:name="_Toc453081914"/>
       <w:r>
-        <w:lastRenderedPageBreak/>
         <w:t xml:space="preserve">Analiza </w:t>
       </w:r>
       <w:r>
@@ -2747,7 +2745,6 @@
       <w:bookmarkStart w:id="3" w:name="_Toc452803189"/>
       <w:bookmarkStart w:id="4" w:name="_Toc453081915"/>
       <w:r>
-        <w:lastRenderedPageBreak/>
         <w:t>Algorytmy</w:t>
       </w:r>
       <w:r>
@@ -4049,11 +4046,7 @@
         <w:jc w:val="both"/>
       </w:pPr>
       <w:r>
-        <w:t xml:space="preserve">Algorytm bizantyjskich generałów jest dwurundowym algorytmem rozwiązywania problemu uzgadniania. Pierwsza runda przebiega analogicznie do algorytmu jednorundowego, a mianowicie każdy z generałów, w przypadku systemu rozproszonego węzłów, podejmuje decyzję, przesyła ją do wszystkich pozostałych węzłów oraz odbiera ich decyzje. Po zakończeniu tej rundy, w tablicy przechowującej decyzję „generałów” znajdują się wszystkie decyzje, które zostały podjęte przez każdy z węzłów. Druga runda niniejszego </w:t>
-      </w:r>
-      <w:r>
-        <w:lastRenderedPageBreak/>
-        <w:t>algorytmu opiera się o założenie, iż wcześniej wspomniane decyzje zostają przesłane do pozostałych generałów. Oczywistym jest, że generał nie musi przesyłać swoich decyzji do siebie samego, a także nie musi odsyłać innemu generałowi decyzji tego generała. Analizując powyższe założenia algorytmu, można zaobserwować, iż liczba komunikatów, które generał powinien przesłać zmniejsza o jeden wraz ze wzrostem rund. Procedura głosowanie odbywa się w dwóch etapach:</w:t>
+        <w:t>Algorytm bizantyjskich generałów jest dwurundowym algorytmem rozwiązywania problemu uzgadniania. Pierwsza runda przebiega analogicznie do algorytmu jednorundowego, a mianowicie każdy z generałów, w przypadku systemu rozproszonego węzłów, podejmuje decyzję, przesyła ją do wszystkich pozostałych węzłów oraz odbiera ich decyzje. Po zakończeniu tej rundy, w tablicy przechowującej decyzję „generałów” znajdują się wszystkie decyzje, które zostały podjęte przez każdy z węzłów. Druga runda niniejszego algorytmu opiera się o założenie, iż wcześniej wspomniane decyzje zostają przesłane do pozostałych generałów. Oczywistym jest, że generał nie musi przesyłać swoich decyzji do siebie samego, a także nie musi odsyłać innemu generałowi decyzji tego generała. Analizując powyższe założenia algorytmu, można zaobserwować, iż liczba komunikatów, które generał powinien przesłać zmniejsza o jeden wraz ze wzrostem rund. Procedura głosowanie odbywa się w dwóch etapach:</w:t>
       </w:r>
     </w:p>
     <w:p>
@@ -4134,11 +4127,7 @@
         <w:jc w:val="both"/>
       </w:pPr>
       <w:r>
-        <w:t xml:space="preserve">W algorytmie randomizowanym każda wiadomość opatrzona jest specjalnym znacznikiem zawierającym etykietę (R lub P), numer rundy oraz wartość, która przyjmuje 0 lub 1. Dodatkowo wartość dla etykiety P może przyjąć stan „?”. Wiadomości oznaczone etykietą R nazywane są raportami, natomiast oznaczone etykietą P – propozycjami. Każde wykonanie pętli nazywane jest rundą i każda z nich składa się z dwóch asynchronicznych faz. W pierwszej fazie, procesy przekazują wszystkich pozostałych procesom swoją wartość decyzji (0 lub 1). W drugiej fazie, jeżeli proces otrzymał od większości raporty z tą samą wartością, to proponuje tą wartość wszystkim pozostałym procesom. W przeciwnym wypadku proponuje wartość „?”. Na koniec drugiej fazy, jeżeli proces otrzymał f+1 propozycji z tą samą wartością różną od „?”, wtedy podejmuje decyzję o ustawieniu tej wartości. W przypadku kiedy otrzyma co najmniej jedną wartość różną od „?”, to przyjmuje </w:t>
-      </w:r>
-      <w:r>
-        <w:lastRenderedPageBreak/>
-        <w:t>ją jako nowy estymat, w przeciwnym wypadku przyjmuje losową wartość swoich oszacowań [</w:t>
+        <w:t>W algorytmie randomizowanym każda wiadomość opatrzona jest specjalnym znacznikiem zawierającym etykietę (R lub P), numer rundy oraz wartość, która przyjmuje 0 lub 1. Dodatkowo wartość dla etykiety P może przyjąć stan „?”. Wiadomości oznaczone etykietą R nazywane są raportami, natomiast oznaczone etykietą P – propozycjami. Każde wykonanie pętli nazywane jest rundą i każda z nich składa się z dwóch asynchronicznych faz. W pierwszej fazie, procesy przekazują wszystkich pozostałych procesom swoją wartość decyzji (0 lub 1). W drugiej fazie, jeżeli proces otrzymał od większości raporty z tą samą wartością, to proponuje tą wartość wszystkim pozostałym procesom. W przeciwnym wypadku proponuje wartość „?”. Na koniec drugiej fazy, jeżeli proces otrzymał f+1 propozycji z tą samą wartością różną od „?”, wtedy podejmuje decyzję o ustawieniu tej wartości. W przypadku kiedy otrzyma co najmniej jedną wartość różną od „?”, to przyjmuje ją jako nowy estymat, w przeciwnym wypadku przyjmuje losową wartość swoich oszacowań [</w:t>
       </w:r>
       <w:r>
         <w:rPr>
@@ -4225,10 +4214,85 @@
       <w:bookmarkStart w:id="13" w:name="_Toc452803194"/>
       <w:bookmarkStart w:id="14" w:name="_Toc453081920"/>
       <w:r>
-        <w:t>Algorytm królowej</w:t>
+        <w:t>Algorytm król</w:t>
       </w:r>
       <w:bookmarkEnd w:id="13"/>
       <w:bookmarkEnd w:id="14"/>
+      <w:r>
+        <w:t>a</w:t>
+      </w:r>
+    </w:p>
+    <w:p>
+      <w:pPr>
+        <w:spacing w:line="360" w:lineRule="auto"/>
+        <w:ind w:firstLine="567"/>
+        <w:jc w:val="both"/>
+      </w:pPr>
+      <w:r>
+        <w:t>Często jest mylony z algorytmem królowej. W porównaniu do algorytmu bizantyjskich generałów, ten algorytm wymaga znacznie mniejszej ilości przesłanych komunikatów do osiągnięcia porozumienia. Jednak jego wadą jest konieczność istnienia większej ilości wiernych generałów. Algorytm króla toleruje mniej niż n/3 błędów. Idea w tym przypadku jest taka sama jak idea algorytmu królowej. W każdej fazie jest inny król (wyznaczany metodą a priori). Jego decyzja jest ważniejsza niż innych. Faza posiada trzy rundy:</w:t>
+      </w:r>
+    </w:p>
+    <w:p>
+      <w:pPr>
+        <w:pStyle w:val="Akapitzlist"/>
+        <w:numPr>
+          <w:ilvl w:val="0"/>
+          <w:numId w:val="24"/>
+        </w:numPr>
+        <w:spacing w:line="360" w:lineRule="auto"/>
+        <w:jc w:val="both"/>
+      </w:pPr>
+      <w:r>
+        <w:t>Runda 1: podjęcie decyzji przez każdy proces i rozesłanie</w:t>
+      </w:r>
+      <w:r>
+        <w:t xml:space="preserve"> jej do wszystkich pozostałych.</w:t>
+      </w:r>
+    </w:p>
+    <w:p>
+      <w:pPr>
+        <w:pStyle w:val="Akapitzlist"/>
+        <w:numPr>
+          <w:ilvl w:val="0"/>
+          <w:numId w:val="24"/>
+        </w:numPr>
+        <w:spacing w:line="360" w:lineRule="auto"/>
+        <w:jc w:val="both"/>
+      </w:pPr>
+      <w:r>
+        <w:t>Runda 2: Jeżeli proces otrzyma wartość więcej niż n-f razy, to przesyła tą wartość dalej. Dodatkowo, jeśli takie propozycje pojawią cię więcej niż f razy, to proces zmienia wartość na tą w propozycji.</w:t>
+      </w:r>
+    </w:p>
+    <w:p>
+      <w:pPr>
+        <w:pStyle w:val="Akapitzlist"/>
+        <w:numPr>
+          <w:ilvl w:val="0"/>
+          <w:numId w:val="24"/>
+        </w:numPr>
+        <w:spacing w:line="360" w:lineRule="auto"/>
+        <w:jc w:val="both"/>
+      </w:pPr>
+      <w:r>
+        <w:t>Faza 3: Król przesyła swoją wartość do wszystkich. Jeżeli proces swoją wartość otrzyma mniej niż n-f razy, to zmienia ją na wartość otrzymaną od króla.</w:t>
+      </w:r>
+    </w:p>
+    <w:p>
+      <w:pPr>
+        <w:spacing w:line="360" w:lineRule="auto"/>
+        <w:ind w:firstLine="567"/>
+        <w:jc w:val="both"/>
+      </w:pPr>
+      <w:r>
+        <w:t>Takie fazy powtarzają się do osiągnięcia porozumienia. Pozytywną stroną algorytmu jest to, że niewielka ilość zdrajców nie jest w stanie wpłynąć na ostateczne glosowanie. Dzieje się tak, ponieważ ostateczna wartość jest proponowana przez poprawne procesy jedynie w przypadku, w którym tą wartość ma wiele procesów. Akceptacja wartości następuje, gdy większość procesów ma tą samą wartość.</w:t>
+      </w:r>
+    </w:p>
+    <w:p>
+      <w:pPr>
+        <w:spacing w:line="360" w:lineRule="auto"/>
+        <w:ind w:firstLine="567"/>
+        <w:jc w:val="both"/>
+      </w:pPr>
     </w:p>
     <w:p>
       <w:pPr>
@@ -4238,13 +4302,64 @@
           <w:numId w:val="17"/>
         </w:numPr>
       </w:pPr>
-      <w:bookmarkStart w:id="15" w:name="_Toc452803195"/>
-      <w:bookmarkStart w:id="16" w:name="_Toc453081921"/>
-      <w:r>
-        <w:t>Algorytm dwóch armii</w:t>
-      </w:r>
+      <w:r>
+        <w:t>Algorytm królowej</w:t>
+      </w:r>
+    </w:p>
+    <w:p>
+      <w:pPr>
+        <w:spacing w:line="360" w:lineRule="auto"/>
+        <w:ind w:firstLine="567"/>
+        <w:jc w:val="both"/>
+      </w:pPr>
+      <w:r>
+        <w:t>Algorytm królowej jest mniej popularny od algorytmu króla. Jest to spowodowane potrzebą mniejszej ilości zdradliwych generałów. W tym sposobie możliwych jest występowanie jedynie n/4 wadliwych procesów.W każdej fazie królową jest inny proces. Ideą jest takie wyznaczenie wartości, aby procesy wybrały tą samą wartość oraz żeby w przyszłych rundach proces nie zmieniał już swojej wartości. Każda faza dzieli się więc na dwie rundy</w:t>
+      </w:r>
+    </w:p>
+    <w:p>
+      <w:pPr>
+        <w:pStyle w:val="Akapitzlist"/>
+        <w:numPr>
+          <w:ilvl w:val="0"/>
+          <w:numId w:val="27"/>
+        </w:numPr>
+        <w:spacing w:line="360" w:lineRule="auto"/>
+        <w:jc w:val="both"/>
+      </w:pPr>
+      <w:r>
+        <w:t>Runda 1: każdy proces przesyła wszystkim swoją wartość. Następnie proces zmienia ją na taką, która wystąpiła najwięcej razy. Jeżeli zmieniona wartość wystąpiła ponad n/2 +f razy, to zapisuje ją. W przeciwnym razie nie wspiera jej.</w:t>
+      </w:r>
+    </w:p>
+    <w:p>
+      <w:pPr>
+        <w:pStyle w:val="Akapitzlist"/>
+        <w:numPr>
+          <w:ilvl w:val="0"/>
+          <w:numId w:val="27"/>
+        </w:numPr>
+        <w:spacing w:line="360" w:lineRule="auto"/>
+        <w:jc w:val="both"/>
+      </w:pPr>
+      <w:r>
+        <w:t>Królowa przesyła swoją wartość. Jeżeli proces nie wspiera żadnej wartości, to przyjmuje wartość otrzymaną od królowej.</w:t>
+      </w:r>
+      <w:bookmarkStart w:id="15" w:name="_GoBack"/>
       <w:bookmarkEnd w:id="15"/>
-      <w:bookmarkEnd w:id="16"/>
+    </w:p>
+    <w:p>
+      <w:pPr>
+        <w:spacing w:line="360" w:lineRule="auto"/>
+        <w:ind w:firstLine="567"/>
+      </w:pPr>
+      <w:r>
+        <w:t>Jeżeli podczas fazy królowa jest poprawna (generał wierny), to po jej zakończeniu wszystkie poprawne procesy mają wartość królowej. W takiej sytuacji w dalszych fazach żaden proces nie zmieni swojej wartości.</w:t>
+      </w:r>
+    </w:p>
+    <w:p>
+      <w:pPr>
+        <w:spacing w:line="360" w:lineRule="auto"/>
+        <w:ind w:firstLine="567"/>
+      </w:pPr>
     </w:p>
     <w:p>
       <w:pPr>
@@ -4254,13 +4369,13 @@
           <w:numId w:val="17"/>
         </w:numPr>
       </w:pPr>
-      <w:bookmarkStart w:id="17" w:name="_Toc452803196"/>
-      <w:bookmarkStart w:id="18" w:name="_Toc453081922"/>
-      <w:r>
-        <w:t>k-set Consensus</w:t>
-      </w:r>
+      <w:bookmarkStart w:id="16" w:name="_Toc452803195"/>
+      <w:bookmarkStart w:id="17" w:name="_Toc453081921"/>
+      <w:r>
+        <w:t>Algorytm dwóch armii</w:t>
+      </w:r>
+      <w:bookmarkEnd w:id="16"/>
       <w:bookmarkEnd w:id="17"/>
-      <w:bookmarkEnd w:id="18"/>
     </w:p>
     <w:p>
       <w:pPr>
@@ -4269,7 +4384,13 @@
         <w:jc w:val="both"/>
       </w:pPr>
       <w:r>
-        <w:t>K-set consensus uogólnia jednolity problem konsensusu (odpowiada przypadkowi k = 1). W tym problemie, każdy proces rozpoczyna swój udział w protokole z wartością wejściową i na końcu protokołu musi zdecydować się na jedną wartość tak, że co najwyżej k całkowite wartości są określane przez wszystkie poprawne procesy.</w:t>
+        <w:t>Bardzo podstawowy algorytm, który odnosi się głównie do dwóch generałów. Pokazuje on trudność w osiąganiu porozumienia pomiędzy dwoma węzłami, a więc dotyczy zawodności kanałów komunikacyjnych, a nie uszkodzenia węzłów.</w:t>
+      </w:r>
+      <w:r>
+        <w:t xml:space="preserve"> </w:t>
+      </w:r>
+      <w:r>
+        <w:t>Problem ten można zobrazować jako dwie armie, które, rozstawione na wzgórzach otaczających dolinę, chcą zaatakować wroga w dolinie. Jeśli zaatakują jednocześnie, wygrają bitwę, w innym wypadku przegrają. W tym celu muszą się skomunikować ze sobą, jednak jedyna droga prowadzi przez dolinę – zawodny kanał z możliwością utraty wiadomości.</w:t>
       </w:r>
     </w:p>
     <w:p>
@@ -4279,7 +4400,13 @@
         <w:jc w:val="both"/>
       </w:pPr>
       <w:r>
-        <w:t>K set-consensus może być przydatny w przydzielaniu zasobów współdzielonych (np. przydział transmisji w sieciach komunikacyjnych). Taki protokół umożliwia procesom zgodzić się na małą liczbę częstotliwości do nadawania dużych ilości danych (np. film). Procesy mogą odbierać dane przy użyciu tej samej częstotliwości.</w:t>
+        <w:t>Jeżeli pierwszy generał wyśle wiadomość do drugiego, to nie ma pewności, że wiadomość ta została dostarczona. Aby potwierdzić otrzymanie wiadomości, drugi generał przesyła swoją odpowiedź do pierwszego dowódcy. Od tego momentu rozpoczyna się przesyłanie potwierdzeń otrzymania wiadomości przez obu dowódców. Żaden z nich jednak nie jest pewny, czy jego wiadomość dotarła. W ten sposób właśnie, nawet jeśli procesy są sprawne, osiągnięcie porozumienia pomiędzy nimi nie jest możliwe.</w:t>
+      </w:r>
+      <w:r>
+        <w:t xml:space="preserve"> </w:t>
+      </w:r>
+      <w:r>
+        <w:t>Algorytm dwóch armii polega więc na przesyłaniu komunikatów między sobą. Zawiera on komunikat ostateczny, który wyznacza koniec działania algorytmu. Wartością ostateczną jest wartość najczęściej występująca w komunikatach.</w:t>
       </w:r>
     </w:p>
     <w:p/>
@@ -4291,13 +4418,13 @@
           <w:numId w:val="17"/>
         </w:numPr>
       </w:pPr>
-      <w:bookmarkStart w:id="19" w:name="_Toc452803197"/>
-      <w:bookmarkStart w:id="20" w:name="_Toc453081923"/>
-      <w:r>
-        <w:t>Terminating Reliable Broadcast</w:t>
-      </w:r>
+      <w:bookmarkStart w:id="18" w:name="_Toc452803196"/>
+      <w:bookmarkStart w:id="19" w:name="_Toc453081922"/>
+      <w:r>
+        <w:t>k-set Consensus</w:t>
+      </w:r>
+      <w:bookmarkEnd w:id="18"/>
       <w:bookmarkEnd w:id="19"/>
-      <w:bookmarkEnd w:id="20"/>
     </w:p>
     <w:p>
       <w:pPr>
@@ -4306,7 +4433,7 @@
         <w:jc w:val="both"/>
       </w:pPr>
       <w:r>
-        <w:t>Terminating Realible Broadcast to problem występujący w systemach rozproszonych, które obudowują nadawane wiadomości w zbiór otrzymanych procesów i ich błędów. W szczególności kiedy nadawca lub inny proces może spowodować awarię w dowolnym momencie.</w:t>
+        <w:t>K-set consensus uogólnia jednolity problem konsensusu (odpowiada przypadkowi k = 1). W tym problemie, każdy proces rozpoczyna swój udział w protokole z wartością wejściową i na końcu protokołu musi zdecydować się na jedną wartość tak, że co najwyżej k całkowite wartości są określane przez wszystkie poprawne procesy.</w:t>
       </w:r>
     </w:p>
     <w:p>
@@ -4316,11 +4443,44 @@
         <w:jc w:val="both"/>
       </w:pPr>
       <w:r>
-        <w:t xml:space="preserve">Protokół TRB zarządza systemem w procesie wysyłania i zbiorze procesów otrzymanych, które mogą zawierać również nadawcę. Proces nazywany jest poprawnym jeśli wystąpi awaria w trakcie jego wykonywania. Celem protokołu jest przesyłanie wiadomości od nadawcy do zestawu procesów otrzymanych. Proces może wykonywać wiele operacji I/O podczas wykonywania protokołu, ale ostatecznie dostarcza wiadomość do aplikacji na tym procesie, który wywołał protokół TRB. Wszystkie poprawne odebrane procesy muszą dostarczyć wiadomość nadawcy jeśli nadawca również był poprawny. Proces odebrany może dostarczyć specjalny komunikat – „nadawca uszkodzony”, jeżeli nadawca uległ awarii. </w:t>
-      </w:r>
-      <w:r>
-        <w:lastRenderedPageBreak/>
-        <w:t>Prawidłowy proces jest więc gwarancją, że dane dostarczone do niego są również dostarczone do pozostałych poprawnych procesów.</w:t>
+        <w:t>K set-consensus może być przydatny w przydzielaniu zasobów współdzielonych (np. przydział transmisji w sieciach komunikacyjnych). Taki protokół umożliwia procesom zgodzić się na małą liczbę częstotliwości do nadawania dużych ilości danych (np. film). Procesy mogą odbierać dane przy użyciu tej samej częstotliwości.</w:t>
+      </w:r>
+    </w:p>
+    <w:p/>
+    <w:p>
+      <w:pPr>
+        <w:pStyle w:val="Nagwek2"/>
+        <w:numPr>
+          <w:ilvl w:val="1"/>
+          <w:numId w:val="17"/>
+        </w:numPr>
+      </w:pPr>
+      <w:bookmarkStart w:id="20" w:name="_Toc452803197"/>
+      <w:bookmarkStart w:id="21" w:name="_Toc453081923"/>
+      <w:r>
+        <w:t>Terminating Reliable Broadcast</w:t>
+      </w:r>
+      <w:bookmarkEnd w:id="20"/>
+      <w:bookmarkEnd w:id="21"/>
+    </w:p>
+    <w:p>
+      <w:pPr>
+        <w:spacing w:line="360" w:lineRule="auto"/>
+        <w:ind w:firstLine="567"/>
+        <w:jc w:val="both"/>
+      </w:pPr>
+      <w:r>
+        <w:t>Terminating Realible Broadcast to problem występujący w systemach rozproszonych, które obudowują nadawane wiadomości w zbiór otrzymanych procesów i ich błędów. W szczególności kiedy nadawca lub inny proces może spowodować awarię w dowolnym momencie.</w:t>
+      </w:r>
+    </w:p>
+    <w:p>
+      <w:pPr>
+        <w:spacing w:line="360" w:lineRule="auto"/>
+        <w:ind w:firstLine="567"/>
+        <w:jc w:val="both"/>
+      </w:pPr>
+      <w:r>
+        <w:t>Protokół TRB zarządza systemem w procesie wysyłania i zbiorze procesów otrzymanych, które mogą zawierać również nadawcę. Proces nazywany jest poprawnym jeśli wystąpi awaria w trakcie jego wykonywania. Celem protokołu jest przesyłanie wiadomości od nadawcy do zestawu procesów otrzymanych. Proces może wykonywać wiele operacji I/O podczas wykonywania protokołu, ale ostatecznie dostarcza wiadomość do aplikacji na tym procesie, który wywołał protokół TRB. Wszystkie poprawne odebrane procesy muszą dostarczyć wiadomość nadawcy jeśli nadawca również był poprawny. Proces odebrany może dostarczyć specjalny komunikat – „nadawca uszkodzony”, jeżeli nadawca uległ awarii. Prawidłowy proces jest więc gwarancją, że dane dostarczone do niego są również dostarczone do pozostałych poprawnych procesów.</w:t>
       </w:r>
     </w:p>
     <w:p>
@@ -4426,13 +4586,13 @@
           <w:numId w:val="17"/>
         </w:numPr>
       </w:pPr>
-      <w:bookmarkStart w:id="21" w:name="_Toc452803198"/>
-      <w:bookmarkStart w:id="22" w:name="_Toc453081924"/>
+      <w:bookmarkStart w:id="22" w:name="_Toc452803198"/>
+      <w:bookmarkStart w:id="23" w:name="_Toc453081924"/>
       <w:r>
         <w:t>Algorytm tratwy</w:t>
       </w:r>
-      <w:bookmarkEnd w:id="21"/>
       <w:bookmarkEnd w:id="22"/>
+      <w:bookmarkEnd w:id="23"/>
     </w:p>
     <w:p>
       <w:pPr>
@@ -4462,13 +4622,13 @@
           <w:numId w:val="17"/>
         </w:numPr>
       </w:pPr>
-      <w:bookmarkStart w:id="23" w:name="_Toc452803199"/>
-      <w:bookmarkStart w:id="24" w:name="_Toc453081925"/>
+      <w:bookmarkStart w:id="24" w:name="_Toc452803199"/>
+      <w:bookmarkStart w:id="25" w:name="_Toc453081925"/>
       <w:r>
         <w:t>Rozgłoszeniowy algorytm konsensusu podstawowego</w:t>
       </w:r>
-      <w:bookmarkEnd w:id="23"/>
       <w:bookmarkEnd w:id="24"/>
+      <w:bookmarkEnd w:id="25"/>
     </w:p>
     <w:p>
       <w:pPr>
@@ -4478,13 +4638,13 @@
           <w:numId w:val="17"/>
         </w:numPr>
       </w:pPr>
-      <w:bookmarkStart w:id="25" w:name="_Toc452803200"/>
-      <w:bookmarkStart w:id="26" w:name="_Toc453081926"/>
+      <w:bookmarkStart w:id="26" w:name="_Toc452803200"/>
+      <w:bookmarkStart w:id="27" w:name="_Toc453081926"/>
       <w:r>
         <w:t>Hierarchiczny algorytm konsensusu podstawowego</w:t>
       </w:r>
-      <w:bookmarkEnd w:id="25"/>
       <w:bookmarkEnd w:id="26"/>
+      <w:bookmarkEnd w:id="27"/>
     </w:p>
     <w:p>
       <w:pPr>
@@ -4494,13 +4654,13 @@
           <w:numId w:val="17"/>
         </w:numPr>
       </w:pPr>
-      <w:bookmarkStart w:id="27" w:name="_Toc452803201"/>
-      <w:bookmarkStart w:id="28" w:name="_Toc453081927"/>
+      <w:bookmarkStart w:id="28" w:name="_Toc452803201"/>
+      <w:bookmarkStart w:id="29" w:name="_Toc453081927"/>
       <w:r>
         <w:t>Zestawienie najważniejszych informacji o wybranych algorytmach</w:t>
       </w:r>
-      <w:bookmarkEnd w:id="27"/>
       <w:bookmarkEnd w:id="28"/>
+      <w:bookmarkEnd w:id="29"/>
     </w:p>
     <w:tbl>
       <w:tblPr>
@@ -4643,14 +4803,7 @@
               <w:rPr>
                 <w:sz w:val="22"/>
               </w:rPr>
-              <w:t xml:space="preserve">skończoność </w:t>
-            </w:r>
-            <w:r>
-              <w:rPr>
-                <w:sz w:val="22"/>
-              </w:rPr>
-              <w:lastRenderedPageBreak/>
-              <w:t>(termination)</w:t>
+              <w:t>skończoność (termination)</w:t>
             </w:r>
           </w:p>
         </w:tc>
@@ -4672,16 +4825,7 @@
                 <w:sz w:val="20"/>
                 <w:szCs w:val="20"/>
               </w:rPr>
-              <w:lastRenderedPageBreak/>
-              <w:t xml:space="preserve">algorytm składa się z </w:t>
-            </w:r>
-            <w:r>
-              <w:rPr>
-                <w:sz w:val="20"/>
-                <w:szCs w:val="20"/>
-              </w:rPr>
-              <w:lastRenderedPageBreak/>
-              <w:t>m+1 rund w pierwszej fazie, oraz z rundy podjęcia decyzji na podstawie otrzymanych danych w drugiej fazie. Rozwiązanie gwarantuje, że wszystkie poprawne procesy w końcu podejmą decyzję dochodząc tym samym do porozumienia</w:t>
+              <w:t>algorytm składa się z m+1 rund w pierwszej fazie, oraz z rundy podjęcia decyzji na podstawie otrzymanych danych w drugiej fazie. Rozwiązanie gwarantuje, że wszystkie poprawne procesy w końcu podejmą decyzję dochodząc tym samym do porozumienia</w:t>
             </w:r>
           </w:p>
         </w:tc>
@@ -4703,16 +4847,7 @@
                 <w:sz w:val="20"/>
                 <w:szCs w:val="20"/>
               </w:rPr>
-              <w:lastRenderedPageBreak/>
-              <w:t xml:space="preserve">algorytm składa się z </w:t>
-            </w:r>
-            <w:r>
-              <w:rPr>
-                <w:sz w:val="20"/>
-                <w:szCs w:val="20"/>
-              </w:rPr>
-              <w:lastRenderedPageBreak/>
-              <w:t xml:space="preserve">stałej liczby rund. Jeżeli niektóre procesy nie mają ustawionej losowo lokalnej wartości, to ustawiają ją taką samą jak pozostałe. </w:t>
+              <w:t xml:space="preserve">algorytm składa się z stałej liczby rund. Jeżeli niektóre procesy nie mają ustawionej losowo lokalnej wartości, to ustawiają ją taką samą jak pozostałe. </w:t>
             </w:r>
           </w:p>
         </w:tc>
@@ -4732,21 +4867,13 @@
               <w:rPr>
                 <w:sz w:val="20"/>
               </w:rPr>
-              <w:lastRenderedPageBreak/>
               <w:t>a</w:t>
             </w:r>
             <w:r>
               <w:rPr>
                 <w:sz w:val="20"/>
               </w:rPr>
-              <w:t xml:space="preserve">lgorytm składa się z </w:t>
-            </w:r>
-            <w:r>
-              <w:rPr>
-                <w:sz w:val="20"/>
-              </w:rPr>
-              <w:lastRenderedPageBreak/>
-              <w:t>jednej rundy</w:t>
+              <w:t>lgorytm składa się z jednej rundy</w:t>
             </w:r>
             <w:r>
               <w:rPr>
@@ -5780,7 +5907,6 @@
               <w:rPr>
                 <w:sz w:val="22"/>
               </w:rPr>
-              <w:lastRenderedPageBreak/>
               <w:t>skończoność (termination)</w:t>
             </w:r>
           </w:p>
@@ -6995,14 +7121,7 @@
               <w:rPr>
                 <w:sz w:val="20"/>
               </w:rPr>
-              <w:t xml:space="preserve">1.Jeśli nie wystąpiły błędy to decyzja </w:t>
-            </w:r>
-            <w:r>
-              <w:rPr>
-                <w:sz w:val="20"/>
-              </w:rPr>
-              <w:lastRenderedPageBreak/>
-              <w:t>dowolnego procesu jest równa wartości początkowej jakiegoś procesu.</w:t>
+              <w:t>1.Jeśli nie wystąpiły błędy to decyzja dowolnego procesu jest równa wartości początkowej jakiegoś procesu.</w:t>
             </w:r>
           </w:p>
           <w:p>
@@ -7073,7 +7192,6 @@
               <w:rPr>
                 <w:sz w:val="22"/>
               </w:rPr>
-              <w:lastRenderedPageBreak/>
               <w:t>integralność</w:t>
             </w:r>
           </w:p>
@@ -7409,14 +7527,14 @@
                 <w:sz w:val="22"/>
               </w:rPr>
             </w:pPr>
-            <w:bookmarkStart w:id="29" w:name="_Toc453081928"/>
+            <w:bookmarkStart w:id="30" w:name="_Toc453081928"/>
             <w:r>
               <w:rPr>
                 <w:sz w:val="22"/>
               </w:rPr>
               <w:t>Rozgłoszeniowy algorytm konsensusu podstawowego</w:t>
             </w:r>
-            <w:bookmarkEnd w:id="29"/>
+            <w:bookmarkEnd w:id="30"/>
           </w:p>
         </w:tc>
         <w:tc>
@@ -7435,14 +7553,14 @@
                 <w:sz w:val="22"/>
               </w:rPr>
             </w:pPr>
-            <w:bookmarkStart w:id="30" w:name="_Toc453081929"/>
+            <w:bookmarkStart w:id="31" w:name="_Toc453081929"/>
             <w:r>
               <w:rPr>
                 <w:sz w:val="22"/>
               </w:rPr>
               <w:t>Hierarchiczny algorytm konsensusu podstawowego</w:t>
             </w:r>
-            <w:bookmarkEnd w:id="30"/>
+            <w:bookmarkEnd w:id="31"/>
           </w:p>
         </w:tc>
       </w:tr>
@@ -7871,15 +7989,7 @@
                 <w:sz w:val="20"/>
                 <w:szCs w:val="20"/>
               </w:rPr>
-              <w:t xml:space="preserve">Do podjęcia decyzji używana jest dowolna deterministyczna funkcja, znana wszystkim procesom. Na przykład wybierana może być najmniejsza wartość spośród </w:t>
-            </w:r>
-            <w:r>
-              <w:rPr>
-                <w:sz w:val="20"/>
-                <w:szCs w:val="20"/>
-              </w:rPr>
-              <w:lastRenderedPageBreak/>
-              <w:t>zaproponowanych.</w:t>
+              <w:t>Do podjęcia decyzji używana jest dowolna deterministyczna funkcja, znana wszystkim procesom. Na przykład wybierana może być najmniejsza wartość spośród zaproponowanych.</w:t>
             </w:r>
           </w:p>
         </w:tc>
@@ -7900,7 +8010,6 @@
                 <w:sz w:val="20"/>
                 <w:szCs w:val="20"/>
               </w:rPr>
-              <w:lastRenderedPageBreak/>
               <w:t>Algorytm stosuje mechanizm podstawowego rozgłaszania niezawodnego oraz mechanizm doskonałego detektora awarii</w:t>
             </w:r>
           </w:p>
@@ -8603,13 +8712,13 @@
           <w:numId w:val="17"/>
         </w:numPr>
       </w:pPr>
-      <w:bookmarkStart w:id="31" w:name="_Toc452803202"/>
-      <w:bookmarkStart w:id="32" w:name="_Toc453081930"/>
+      <w:bookmarkStart w:id="32" w:name="_Toc452803202"/>
+      <w:bookmarkStart w:id="33" w:name="_Toc453081930"/>
       <w:r>
         <w:t>Analiza porównawcza algorytmów</w:t>
       </w:r>
-      <w:bookmarkEnd w:id="31"/>
       <w:bookmarkEnd w:id="32"/>
+      <w:bookmarkEnd w:id="33"/>
     </w:p>
     <w:p>
       <w:pPr>
@@ -9396,7 +9505,6 @@
               <w:rPr>
                 <w:rFonts w:ascii="Times New Roman" w:eastAsia="Times New Roman" w:hAnsi="Times New Roman" w:cs="Times New Roman"/>
               </w:rPr>
-              <w:lastRenderedPageBreak/>
               <w:t>Terminating Reliable Broadcast</w:t>
             </w:r>
           </w:p>
@@ -9924,8 +10032,6 @@
             <w:r>
               <w:t>*</w:t>
             </w:r>
-            <w:bookmarkStart w:id="33" w:name="_GoBack"/>
-            <w:bookmarkEnd w:id="33"/>
           </w:p>
         </w:tc>
       </w:tr>
@@ -10473,16 +10579,7 @@
                 <w:sz w:val="20"/>
                 <w:szCs w:val="20"/>
               </w:rPr>
-              <w:t xml:space="preserve">Jeśli wszystkie poprawne procesy mają wartość X na początku fazy, to będą ją </w:t>
-            </w:r>
-            <w:r>
-              <w:rPr>
-                <w:rFonts w:ascii="Times New Roman" w:eastAsia="Times New Roman" w:hAnsi="Times New Roman" w:cs="Times New Roman"/>
-                <w:sz w:val="20"/>
-                <w:szCs w:val="20"/>
-              </w:rPr>
-              <w:lastRenderedPageBreak/>
-              <w:t>mieć w końcowym etapie. Poprawny tylko dla ilości procesorów n&gt;4f (zdrajców powinno być 4 razy mniej)</w:t>
+              <w:t>Jeśli wszystkie poprawne procesy mają wartość X na początku fazy, to będą ją mieć w końcowym etapie. Poprawny tylko dla ilości procesorów n&gt;4f (zdrajców powinno być 4 razy mniej)</w:t>
             </w:r>
           </w:p>
         </w:tc>
@@ -10513,7 +10610,6 @@
               <w:rPr>
                 <w:rFonts w:ascii="Times New Roman" w:eastAsia="Times New Roman" w:hAnsi="Times New Roman" w:cs="Times New Roman"/>
               </w:rPr>
-              <w:lastRenderedPageBreak/>
               <w:t>Algorytm dwóch armii</w:t>
             </w:r>
           </w:p>
@@ -11218,7 +11314,6 @@
                 <w:sz w:val="20"/>
                 <w:szCs w:val="20"/>
               </w:rPr>
-              <w:lastRenderedPageBreak/>
               <w:t xml:space="preserve">  </w:t>
             </w:r>
             <w:r>
@@ -11385,7 +11480,6 @@
               <w:rPr>
                 <w:rFonts w:ascii="Times New Roman" w:eastAsia="Times New Roman" w:hAnsi="Times New Roman" w:cs="Times New Roman"/>
               </w:rPr>
-              <w:lastRenderedPageBreak/>
               <w:t>Randomized algorithm</w:t>
             </w:r>
           </w:p>
@@ -12388,7 +12482,6 @@
                 <w:szCs w:val="20"/>
                 <w:lang w:val="en-US"/>
               </w:rPr>
-              <w:lastRenderedPageBreak/>
               <w:t>p4:       receive V</w:t>
             </w:r>
             <w:r>
@@ -12544,7 +12637,6 @@
               <w:rPr>
                 <w:rFonts w:ascii="Times New Roman" w:eastAsia="Times New Roman" w:hAnsi="Times New Roman" w:cs="Times New Roman"/>
               </w:rPr>
-              <w:lastRenderedPageBreak/>
               <w:t>Terminating Reliable Broadcast</w:t>
             </w:r>
           </w:p>
@@ -14308,7 +14400,6 @@
                 <w:szCs w:val="20"/>
                 <w:lang w:val="en-US"/>
               </w:rPr>
-              <w:lastRenderedPageBreak/>
               <w:t>p21:         else</w:t>
             </w:r>
           </w:p>
@@ -16292,7 +16383,6 @@
               <w:rPr>
                 <w:rFonts w:ascii="Times New Roman" w:eastAsia="Times New Roman" w:hAnsi="Times New Roman" w:cs="Times New Roman"/>
               </w:rPr>
-              <w:lastRenderedPageBreak/>
               <w:t>Algorytm bizantyjskich Generałów</w:t>
             </w:r>
           </w:p>
@@ -17343,16 +17433,7 @@
                 <w:sz w:val="20"/>
                 <w:szCs w:val="20"/>
               </w:rPr>
-              <w:t xml:space="preserve">-VIewstamped Replication Oki i Liskova - alternatywne podejście do </w:t>
-            </w:r>
-            <w:r>
-              <w:rPr>
-                <w:rFonts w:ascii="Times New Roman" w:eastAsia="Times New Roman" w:hAnsi="Times New Roman" w:cs="Times New Roman"/>
-                <w:sz w:val="20"/>
-                <w:szCs w:val="20"/>
-              </w:rPr>
-              <w:lastRenderedPageBreak/>
-              <w:t>problemu uzgadniania, stworzone mniej więcej wtedy co Paxos. VR korzysta z podejścia opartego na liderach, z wieloma podobieństwami do Raft.</w:t>
+              <w:t>-VIewstamped Replication Oki i Liskova - alternatywne podejście do problemu uzgadniania, stworzone mniej więcej wtedy co Paxos. VR korzysta z podejścia opartego na liderach, z wieloma podobieństwami do Raft.</w:t>
             </w:r>
           </w:p>
           <w:p>
@@ -17453,7 +17534,6 @@
           <w:szCs w:val="24"/>
           <w:lang w:val="en-US"/>
         </w:rPr>
-        <w:lastRenderedPageBreak/>
         <w:t xml:space="preserve"> </w:t>
       </w:r>
     </w:p>
@@ -18466,7 +18546,6 @@
               <w:widowControl w:val="0"/>
             </w:pPr>
             <w:r>
-              <w:lastRenderedPageBreak/>
               <w:t>raft algorithm</w:t>
             </w:r>
           </w:p>
@@ -19633,7 +19712,6 @@
           <w:b/>
           <w:color w:val="auto"/>
         </w:rPr>
-        <w:lastRenderedPageBreak/>
         <w:t>Bibliografia (oczywiście trzeba będzie ją poprawić)</w:t>
       </w:r>
       <w:bookmarkEnd w:id="42"/>
@@ -21669,16 +21747,129 @@
     </w:lvl>
   </w:abstractNum>
   <w:abstractNum w:abstractNumId="8" w15:restartNumberingAfterBreak="0">
-    <w:nsid w:val="390D5CF4"/>
+    <w:nsid w:val="3378429B"/>
     <w:multiLevelType w:val="hybridMultilevel"/>
-    <w:tmpl w:val="AAB6920E"/>
+    <w:tmpl w:val="E37A515A"/>
+    <w:lvl w:ilvl="0" w:tplc="0415000D">
+      <w:start w:val="1"/>
+      <w:numFmt w:val="bullet"/>
+      <w:lvlText w:val=""/>
+      <w:lvlJc w:val="left"/>
+      <w:pPr>
+        <w:ind w:left="720" w:hanging="360"/>
+      </w:pPr>
+      <w:rPr>
+        <w:rFonts w:ascii="Wingdings" w:hAnsi="Wingdings" w:hint="default"/>
+      </w:rPr>
+    </w:lvl>
+    <w:lvl w:ilvl="1" w:tplc="04150003" w:tentative="1">
+      <w:start w:val="1"/>
+      <w:numFmt w:val="bullet"/>
+      <w:lvlText w:val="o"/>
+      <w:lvlJc w:val="left"/>
+      <w:pPr>
+        <w:ind w:left="1440" w:hanging="360"/>
+      </w:pPr>
+      <w:rPr>
+        <w:rFonts w:ascii="Courier New" w:hAnsi="Courier New" w:cs="Courier New" w:hint="default"/>
+      </w:rPr>
+    </w:lvl>
+    <w:lvl w:ilvl="2" w:tplc="04150005" w:tentative="1">
+      <w:start w:val="1"/>
+      <w:numFmt w:val="bullet"/>
+      <w:lvlText w:val=""/>
+      <w:lvlJc w:val="left"/>
+      <w:pPr>
+        <w:ind w:left="2160" w:hanging="360"/>
+      </w:pPr>
+      <w:rPr>
+        <w:rFonts w:ascii="Wingdings" w:hAnsi="Wingdings" w:hint="default"/>
+      </w:rPr>
+    </w:lvl>
+    <w:lvl w:ilvl="3" w:tplc="04150001" w:tentative="1">
+      <w:start w:val="1"/>
+      <w:numFmt w:val="bullet"/>
+      <w:lvlText w:val=""/>
+      <w:lvlJc w:val="left"/>
+      <w:pPr>
+        <w:ind w:left="2880" w:hanging="360"/>
+      </w:pPr>
+      <w:rPr>
+        <w:rFonts w:ascii="Symbol" w:hAnsi="Symbol" w:hint="default"/>
+      </w:rPr>
+    </w:lvl>
+    <w:lvl w:ilvl="4" w:tplc="04150003" w:tentative="1">
+      <w:start w:val="1"/>
+      <w:numFmt w:val="bullet"/>
+      <w:lvlText w:val="o"/>
+      <w:lvlJc w:val="left"/>
+      <w:pPr>
+        <w:ind w:left="3600" w:hanging="360"/>
+      </w:pPr>
+      <w:rPr>
+        <w:rFonts w:ascii="Courier New" w:hAnsi="Courier New" w:cs="Courier New" w:hint="default"/>
+      </w:rPr>
+    </w:lvl>
+    <w:lvl w:ilvl="5" w:tplc="04150005" w:tentative="1">
+      <w:start w:val="1"/>
+      <w:numFmt w:val="bullet"/>
+      <w:lvlText w:val=""/>
+      <w:lvlJc w:val="left"/>
+      <w:pPr>
+        <w:ind w:left="4320" w:hanging="360"/>
+      </w:pPr>
+      <w:rPr>
+        <w:rFonts w:ascii="Wingdings" w:hAnsi="Wingdings" w:hint="default"/>
+      </w:rPr>
+    </w:lvl>
+    <w:lvl w:ilvl="6" w:tplc="04150001" w:tentative="1">
+      <w:start w:val="1"/>
+      <w:numFmt w:val="bullet"/>
+      <w:lvlText w:val=""/>
+      <w:lvlJc w:val="left"/>
+      <w:pPr>
+        <w:ind w:left="5040" w:hanging="360"/>
+      </w:pPr>
+      <w:rPr>
+        <w:rFonts w:ascii="Symbol" w:hAnsi="Symbol" w:hint="default"/>
+      </w:rPr>
+    </w:lvl>
+    <w:lvl w:ilvl="7" w:tplc="04150003" w:tentative="1">
+      <w:start w:val="1"/>
+      <w:numFmt w:val="bullet"/>
+      <w:lvlText w:val="o"/>
+      <w:lvlJc w:val="left"/>
+      <w:pPr>
+        <w:ind w:left="5760" w:hanging="360"/>
+      </w:pPr>
+      <w:rPr>
+        <w:rFonts w:ascii="Courier New" w:hAnsi="Courier New" w:cs="Courier New" w:hint="default"/>
+      </w:rPr>
+    </w:lvl>
+    <w:lvl w:ilvl="8" w:tplc="04150005" w:tentative="1">
+      <w:start w:val="1"/>
+      <w:numFmt w:val="bullet"/>
+      <w:lvlText w:val=""/>
+      <w:lvlJc w:val="left"/>
+      <w:pPr>
+        <w:ind w:left="6480" w:hanging="360"/>
+      </w:pPr>
+      <w:rPr>
+        <w:rFonts w:ascii="Wingdings" w:hAnsi="Wingdings" w:hint="default"/>
+      </w:rPr>
+    </w:lvl>
+  </w:abstractNum>
+  <w:abstractNum w:abstractNumId="9" w15:restartNumberingAfterBreak="0">
+    <w:nsid w:val="34FC6624"/>
+    <w:multiLevelType w:val="hybridMultilevel"/>
+    <w:tmpl w:val="A4AE1D90"/>
     <w:lvl w:ilvl="0" w:tplc="04150001">
       <w:start w:val="1"/>
       <w:numFmt w:val="bullet"/>
       <w:lvlText w:val=""/>
       <w:lvlJc w:val="left"/>
       <w:pPr>
-        <w:ind w:left="1061" w:hanging="360"/>
+        <w:ind w:left="720" w:hanging="360"/>
       </w:pPr>
       <w:rPr>
         <w:rFonts w:ascii="Symbol" w:hAnsi="Symbol" w:hint="default"/>
@@ -21690,7 +21881,7 @@
       <w:lvlText w:val="o"/>
       <w:lvlJc w:val="left"/>
       <w:pPr>
-        <w:ind w:left="1781" w:hanging="360"/>
+        <w:ind w:left="1440" w:hanging="360"/>
       </w:pPr>
       <w:rPr>
         <w:rFonts w:ascii="Courier New" w:hAnsi="Courier New" w:cs="Courier New" w:hint="default"/>
@@ -21702,7 +21893,7 @@
       <w:lvlText w:val=""/>
       <w:lvlJc w:val="left"/>
       <w:pPr>
-        <w:ind w:left="2501" w:hanging="360"/>
+        <w:ind w:left="2160" w:hanging="360"/>
       </w:pPr>
       <w:rPr>
         <w:rFonts w:ascii="Wingdings" w:hAnsi="Wingdings" w:hint="default"/>
@@ -21714,7 +21905,7 @@
       <w:lvlText w:val=""/>
       <w:lvlJc w:val="left"/>
       <w:pPr>
-        <w:ind w:left="3221" w:hanging="360"/>
+        <w:ind w:left="2880" w:hanging="360"/>
       </w:pPr>
       <w:rPr>
         <w:rFonts w:ascii="Symbol" w:hAnsi="Symbol" w:hint="default"/>
@@ -21726,7 +21917,7 @@
       <w:lvlText w:val="o"/>
       <w:lvlJc w:val="left"/>
       <w:pPr>
-        <w:ind w:left="3941" w:hanging="360"/>
+        <w:ind w:left="3600" w:hanging="360"/>
       </w:pPr>
       <w:rPr>
         <w:rFonts w:ascii="Courier New" w:hAnsi="Courier New" w:cs="Courier New" w:hint="default"/>
@@ -21738,7 +21929,7 @@
       <w:lvlText w:val=""/>
       <w:lvlJc w:val="left"/>
       <w:pPr>
-        <w:ind w:left="4661" w:hanging="360"/>
+        <w:ind w:left="4320" w:hanging="360"/>
       </w:pPr>
       <w:rPr>
         <w:rFonts w:ascii="Wingdings" w:hAnsi="Wingdings" w:hint="default"/>
@@ -21750,7 +21941,7 @@
       <w:lvlText w:val=""/>
       <w:lvlJc w:val="left"/>
       <w:pPr>
-        <w:ind w:left="5381" w:hanging="360"/>
+        <w:ind w:left="5040" w:hanging="360"/>
       </w:pPr>
       <w:rPr>
         <w:rFonts w:ascii="Symbol" w:hAnsi="Symbol" w:hint="default"/>
@@ -21762,7 +21953,7 @@
       <w:lvlText w:val="o"/>
       <w:lvlJc w:val="left"/>
       <w:pPr>
-        <w:ind w:left="6101" w:hanging="360"/>
+        <w:ind w:left="5760" w:hanging="360"/>
       </w:pPr>
       <w:rPr>
         <w:rFonts w:ascii="Courier New" w:hAnsi="Courier New" w:cs="Courier New" w:hint="default"/>
@@ -21774,14 +21965,240 @@
       <w:lvlText w:val=""/>
       <w:lvlJc w:val="left"/>
       <w:pPr>
-        <w:ind w:left="6821" w:hanging="360"/>
+        <w:ind w:left="6480" w:hanging="360"/>
       </w:pPr>
       <w:rPr>
         <w:rFonts w:ascii="Wingdings" w:hAnsi="Wingdings" w:hint="default"/>
       </w:rPr>
     </w:lvl>
   </w:abstractNum>
-  <w:abstractNum w:abstractNumId="9" w15:restartNumberingAfterBreak="0">
+  <w:abstractNum w:abstractNumId="10" w15:restartNumberingAfterBreak="0">
+    <w:nsid w:val="378B1C13"/>
+    <w:multiLevelType w:val="hybridMultilevel"/>
+    <w:tmpl w:val="91086DB6"/>
+    <w:lvl w:ilvl="0" w:tplc="04150001">
+      <w:start w:val="1"/>
+      <w:numFmt w:val="bullet"/>
+      <w:lvlText w:val=""/>
+      <w:lvlJc w:val="left"/>
+      <w:pPr>
+        <w:ind w:left="1287" w:hanging="360"/>
+      </w:pPr>
+      <w:rPr>
+        <w:rFonts w:ascii="Symbol" w:hAnsi="Symbol" w:hint="default"/>
+      </w:rPr>
+    </w:lvl>
+    <w:lvl w:ilvl="1" w:tplc="04150003" w:tentative="1">
+      <w:start w:val="1"/>
+      <w:numFmt w:val="bullet"/>
+      <w:lvlText w:val="o"/>
+      <w:lvlJc w:val="left"/>
+      <w:pPr>
+        <w:ind w:left="2007" w:hanging="360"/>
+      </w:pPr>
+      <w:rPr>
+        <w:rFonts w:ascii="Courier New" w:hAnsi="Courier New" w:cs="Courier New" w:hint="default"/>
+      </w:rPr>
+    </w:lvl>
+    <w:lvl w:ilvl="2" w:tplc="04150005" w:tentative="1">
+      <w:start w:val="1"/>
+      <w:numFmt w:val="bullet"/>
+      <w:lvlText w:val=""/>
+      <w:lvlJc w:val="left"/>
+      <w:pPr>
+        <w:ind w:left="2727" w:hanging="360"/>
+      </w:pPr>
+      <w:rPr>
+        <w:rFonts w:ascii="Wingdings" w:hAnsi="Wingdings" w:hint="default"/>
+      </w:rPr>
+    </w:lvl>
+    <w:lvl w:ilvl="3" w:tplc="04150001" w:tentative="1">
+      <w:start w:val="1"/>
+      <w:numFmt w:val="bullet"/>
+      <w:lvlText w:val=""/>
+      <w:lvlJc w:val="left"/>
+      <w:pPr>
+        <w:ind w:left="3447" w:hanging="360"/>
+      </w:pPr>
+      <w:rPr>
+        <w:rFonts w:ascii="Symbol" w:hAnsi="Symbol" w:hint="default"/>
+      </w:rPr>
+    </w:lvl>
+    <w:lvl w:ilvl="4" w:tplc="04150003" w:tentative="1">
+      <w:start w:val="1"/>
+      <w:numFmt w:val="bullet"/>
+      <w:lvlText w:val="o"/>
+      <w:lvlJc w:val="left"/>
+      <w:pPr>
+        <w:ind w:left="4167" w:hanging="360"/>
+      </w:pPr>
+      <w:rPr>
+        <w:rFonts w:ascii="Courier New" w:hAnsi="Courier New" w:cs="Courier New" w:hint="default"/>
+      </w:rPr>
+    </w:lvl>
+    <w:lvl w:ilvl="5" w:tplc="04150005" w:tentative="1">
+      <w:start w:val="1"/>
+      <w:numFmt w:val="bullet"/>
+      <w:lvlText w:val=""/>
+      <w:lvlJc w:val="left"/>
+      <w:pPr>
+        <w:ind w:left="4887" w:hanging="360"/>
+      </w:pPr>
+      <w:rPr>
+        <w:rFonts w:ascii="Wingdings" w:hAnsi="Wingdings" w:hint="default"/>
+      </w:rPr>
+    </w:lvl>
+    <w:lvl w:ilvl="6" w:tplc="04150001" w:tentative="1">
+      <w:start w:val="1"/>
+      <w:numFmt w:val="bullet"/>
+      <w:lvlText w:val=""/>
+      <w:lvlJc w:val="left"/>
+      <w:pPr>
+        <w:ind w:left="5607" w:hanging="360"/>
+      </w:pPr>
+      <w:rPr>
+        <w:rFonts w:ascii="Symbol" w:hAnsi="Symbol" w:hint="default"/>
+      </w:rPr>
+    </w:lvl>
+    <w:lvl w:ilvl="7" w:tplc="04150003" w:tentative="1">
+      <w:start w:val="1"/>
+      <w:numFmt w:val="bullet"/>
+      <w:lvlText w:val="o"/>
+      <w:lvlJc w:val="left"/>
+      <w:pPr>
+        <w:ind w:left="6327" w:hanging="360"/>
+      </w:pPr>
+      <w:rPr>
+        <w:rFonts w:ascii="Courier New" w:hAnsi="Courier New" w:cs="Courier New" w:hint="default"/>
+      </w:rPr>
+    </w:lvl>
+    <w:lvl w:ilvl="8" w:tplc="04150005" w:tentative="1">
+      <w:start w:val="1"/>
+      <w:numFmt w:val="bullet"/>
+      <w:lvlText w:val=""/>
+      <w:lvlJc w:val="left"/>
+      <w:pPr>
+        <w:ind w:left="7047" w:hanging="360"/>
+      </w:pPr>
+      <w:rPr>
+        <w:rFonts w:ascii="Wingdings" w:hAnsi="Wingdings" w:hint="default"/>
+      </w:rPr>
+    </w:lvl>
+  </w:abstractNum>
+  <w:abstractNum w:abstractNumId="11" w15:restartNumberingAfterBreak="0">
+    <w:nsid w:val="390D5CF4"/>
+    <w:multiLevelType w:val="hybridMultilevel"/>
+    <w:tmpl w:val="AAB6920E"/>
+    <w:lvl w:ilvl="0" w:tplc="04150001">
+      <w:start w:val="1"/>
+      <w:numFmt w:val="bullet"/>
+      <w:lvlText w:val=""/>
+      <w:lvlJc w:val="left"/>
+      <w:pPr>
+        <w:ind w:left="1061" w:hanging="360"/>
+      </w:pPr>
+      <w:rPr>
+        <w:rFonts w:ascii="Symbol" w:hAnsi="Symbol" w:hint="default"/>
+      </w:rPr>
+    </w:lvl>
+    <w:lvl w:ilvl="1" w:tplc="04150003" w:tentative="1">
+      <w:start w:val="1"/>
+      <w:numFmt w:val="bullet"/>
+      <w:lvlText w:val="o"/>
+      <w:lvlJc w:val="left"/>
+      <w:pPr>
+        <w:ind w:left="1781" w:hanging="360"/>
+      </w:pPr>
+      <w:rPr>
+        <w:rFonts w:ascii="Courier New" w:hAnsi="Courier New" w:cs="Courier New" w:hint="default"/>
+      </w:rPr>
+    </w:lvl>
+    <w:lvl w:ilvl="2" w:tplc="04150005" w:tentative="1">
+      <w:start w:val="1"/>
+      <w:numFmt w:val="bullet"/>
+      <w:lvlText w:val=""/>
+      <w:lvlJc w:val="left"/>
+      <w:pPr>
+        <w:ind w:left="2501" w:hanging="360"/>
+      </w:pPr>
+      <w:rPr>
+        <w:rFonts w:ascii="Wingdings" w:hAnsi="Wingdings" w:hint="default"/>
+      </w:rPr>
+    </w:lvl>
+    <w:lvl w:ilvl="3" w:tplc="04150001" w:tentative="1">
+      <w:start w:val="1"/>
+      <w:numFmt w:val="bullet"/>
+      <w:lvlText w:val=""/>
+      <w:lvlJc w:val="left"/>
+      <w:pPr>
+        <w:ind w:left="3221" w:hanging="360"/>
+      </w:pPr>
+      <w:rPr>
+        <w:rFonts w:ascii="Symbol" w:hAnsi="Symbol" w:hint="default"/>
+      </w:rPr>
+    </w:lvl>
+    <w:lvl w:ilvl="4" w:tplc="04150003" w:tentative="1">
+      <w:start w:val="1"/>
+      <w:numFmt w:val="bullet"/>
+      <w:lvlText w:val="o"/>
+      <w:lvlJc w:val="left"/>
+      <w:pPr>
+        <w:ind w:left="3941" w:hanging="360"/>
+      </w:pPr>
+      <w:rPr>
+        <w:rFonts w:ascii="Courier New" w:hAnsi="Courier New" w:cs="Courier New" w:hint="default"/>
+      </w:rPr>
+    </w:lvl>
+    <w:lvl w:ilvl="5" w:tplc="04150005" w:tentative="1">
+      <w:start w:val="1"/>
+      <w:numFmt w:val="bullet"/>
+      <w:lvlText w:val=""/>
+      <w:lvlJc w:val="left"/>
+      <w:pPr>
+        <w:ind w:left="4661" w:hanging="360"/>
+      </w:pPr>
+      <w:rPr>
+        <w:rFonts w:ascii="Wingdings" w:hAnsi="Wingdings" w:hint="default"/>
+      </w:rPr>
+    </w:lvl>
+    <w:lvl w:ilvl="6" w:tplc="04150001" w:tentative="1">
+      <w:start w:val="1"/>
+      <w:numFmt w:val="bullet"/>
+      <w:lvlText w:val=""/>
+      <w:lvlJc w:val="left"/>
+      <w:pPr>
+        <w:ind w:left="5381" w:hanging="360"/>
+      </w:pPr>
+      <w:rPr>
+        <w:rFonts w:ascii="Symbol" w:hAnsi="Symbol" w:hint="default"/>
+      </w:rPr>
+    </w:lvl>
+    <w:lvl w:ilvl="7" w:tplc="04150003" w:tentative="1">
+      <w:start w:val="1"/>
+      <w:numFmt w:val="bullet"/>
+      <w:lvlText w:val="o"/>
+      <w:lvlJc w:val="left"/>
+      <w:pPr>
+        <w:ind w:left="6101" w:hanging="360"/>
+      </w:pPr>
+      <w:rPr>
+        <w:rFonts w:ascii="Courier New" w:hAnsi="Courier New" w:cs="Courier New" w:hint="default"/>
+      </w:rPr>
+    </w:lvl>
+    <w:lvl w:ilvl="8" w:tplc="04150005" w:tentative="1">
+      <w:start w:val="1"/>
+      <w:numFmt w:val="bullet"/>
+      <w:lvlText w:val=""/>
+      <w:lvlJc w:val="left"/>
+      <w:pPr>
+        <w:ind w:left="6821" w:hanging="360"/>
+      </w:pPr>
+      <w:rPr>
+        <w:rFonts w:ascii="Wingdings" w:hAnsi="Wingdings" w:hint="default"/>
+      </w:rPr>
+    </w:lvl>
+  </w:abstractNum>
+  <w:abstractNum w:abstractNumId="12" w15:restartNumberingAfterBreak="0">
     <w:nsid w:val="485F224F"/>
     <w:multiLevelType w:val="hybridMultilevel"/>
     <w:tmpl w:val="B212EBC2"/>
@@ -21894,7 +22311,120 @@
       </w:rPr>
     </w:lvl>
   </w:abstractNum>
-  <w:abstractNum w:abstractNumId="10" w15:restartNumberingAfterBreak="0">
+  <w:abstractNum w:abstractNumId="13" w15:restartNumberingAfterBreak="0">
+    <w:nsid w:val="4A3D3930"/>
+    <w:multiLevelType w:val="hybridMultilevel"/>
+    <w:tmpl w:val="43880B62"/>
+    <w:lvl w:ilvl="0" w:tplc="04150001">
+      <w:start w:val="1"/>
+      <w:numFmt w:val="bullet"/>
+      <w:lvlText w:val=""/>
+      <w:lvlJc w:val="left"/>
+      <w:pPr>
+        <w:ind w:left="720" w:hanging="360"/>
+      </w:pPr>
+      <w:rPr>
+        <w:rFonts w:ascii="Symbol" w:hAnsi="Symbol" w:hint="default"/>
+      </w:rPr>
+    </w:lvl>
+    <w:lvl w:ilvl="1" w:tplc="04150003" w:tentative="1">
+      <w:start w:val="1"/>
+      <w:numFmt w:val="bullet"/>
+      <w:lvlText w:val="o"/>
+      <w:lvlJc w:val="left"/>
+      <w:pPr>
+        <w:ind w:left="1440" w:hanging="360"/>
+      </w:pPr>
+      <w:rPr>
+        <w:rFonts w:ascii="Courier New" w:hAnsi="Courier New" w:cs="Courier New" w:hint="default"/>
+      </w:rPr>
+    </w:lvl>
+    <w:lvl w:ilvl="2" w:tplc="04150005" w:tentative="1">
+      <w:start w:val="1"/>
+      <w:numFmt w:val="bullet"/>
+      <w:lvlText w:val=""/>
+      <w:lvlJc w:val="left"/>
+      <w:pPr>
+        <w:ind w:left="2160" w:hanging="360"/>
+      </w:pPr>
+      <w:rPr>
+        <w:rFonts w:ascii="Wingdings" w:hAnsi="Wingdings" w:hint="default"/>
+      </w:rPr>
+    </w:lvl>
+    <w:lvl w:ilvl="3" w:tplc="04150001" w:tentative="1">
+      <w:start w:val="1"/>
+      <w:numFmt w:val="bullet"/>
+      <w:lvlText w:val=""/>
+      <w:lvlJc w:val="left"/>
+      <w:pPr>
+        <w:ind w:left="2880" w:hanging="360"/>
+      </w:pPr>
+      <w:rPr>
+        <w:rFonts w:ascii="Symbol" w:hAnsi="Symbol" w:hint="default"/>
+      </w:rPr>
+    </w:lvl>
+    <w:lvl w:ilvl="4" w:tplc="04150003" w:tentative="1">
+      <w:start w:val="1"/>
+      <w:numFmt w:val="bullet"/>
+      <w:lvlText w:val="o"/>
+      <w:lvlJc w:val="left"/>
+      <w:pPr>
+        <w:ind w:left="3600" w:hanging="360"/>
+      </w:pPr>
+      <w:rPr>
+        <w:rFonts w:ascii="Courier New" w:hAnsi="Courier New" w:cs="Courier New" w:hint="default"/>
+      </w:rPr>
+    </w:lvl>
+    <w:lvl w:ilvl="5" w:tplc="04150005" w:tentative="1">
+      <w:start w:val="1"/>
+      <w:numFmt w:val="bullet"/>
+      <w:lvlText w:val=""/>
+      <w:lvlJc w:val="left"/>
+      <w:pPr>
+        <w:ind w:left="4320" w:hanging="360"/>
+      </w:pPr>
+      <w:rPr>
+        <w:rFonts w:ascii="Wingdings" w:hAnsi="Wingdings" w:hint="default"/>
+      </w:rPr>
+    </w:lvl>
+    <w:lvl w:ilvl="6" w:tplc="04150001" w:tentative="1">
+      <w:start w:val="1"/>
+      <w:numFmt w:val="bullet"/>
+      <w:lvlText w:val=""/>
+      <w:lvlJc w:val="left"/>
+      <w:pPr>
+        <w:ind w:left="5040" w:hanging="360"/>
+      </w:pPr>
+      <w:rPr>
+        <w:rFonts w:ascii="Symbol" w:hAnsi="Symbol" w:hint="default"/>
+      </w:rPr>
+    </w:lvl>
+    <w:lvl w:ilvl="7" w:tplc="04150003" w:tentative="1">
+      <w:start w:val="1"/>
+      <w:numFmt w:val="bullet"/>
+      <w:lvlText w:val="o"/>
+      <w:lvlJc w:val="left"/>
+      <w:pPr>
+        <w:ind w:left="5760" w:hanging="360"/>
+      </w:pPr>
+      <w:rPr>
+        <w:rFonts w:ascii="Courier New" w:hAnsi="Courier New" w:cs="Courier New" w:hint="default"/>
+      </w:rPr>
+    </w:lvl>
+    <w:lvl w:ilvl="8" w:tplc="04150005" w:tentative="1">
+      <w:start w:val="1"/>
+      <w:numFmt w:val="bullet"/>
+      <w:lvlText w:val=""/>
+      <w:lvlJc w:val="left"/>
+      <w:pPr>
+        <w:ind w:left="6480" w:hanging="360"/>
+      </w:pPr>
+      <w:rPr>
+        <w:rFonts w:ascii="Wingdings" w:hAnsi="Wingdings" w:hint="default"/>
+      </w:rPr>
+    </w:lvl>
+  </w:abstractNum>
+  <w:abstractNum w:abstractNumId="14" w15:restartNumberingAfterBreak="0">
     <w:nsid w:val="4D9D4F7C"/>
     <w:multiLevelType w:val="hybridMultilevel"/>
     <w:tmpl w:val="345AEDC2"/>
@@ -22007,7 +22537,7 @@
       </w:rPr>
     </w:lvl>
   </w:abstractNum>
-  <w:abstractNum w:abstractNumId="11" w15:restartNumberingAfterBreak="0">
+  <w:abstractNum w:abstractNumId="15" w15:restartNumberingAfterBreak="0">
     <w:nsid w:val="4E4F6B77"/>
     <w:multiLevelType w:val="multilevel"/>
     <w:tmpl w:val="0C64A0FE"/>
@@ -22120,7 +22650,120 @@
       </w:rPr>
     </w:lvl>
   </w:abstractNum>
-  <w:abstractNum w:abstractNumId="12" w15:restartNumberingAfterBreak="0">
+  <w:abstractNum w:abstractNumId="16" w15:restartNumberingAfterBreak="0">
+    <w:nsid w:val="50C02D04"/>
+    <w:multiLevelType w:val="hybridMultilevel"/>
+    <w:tmpl w:val="6BBC9D1E"/>
+    <w:lvl w:ilvl="0" w:tplc="0415000D">
+      <w:start w:val="1"/>
+      <w:numFmt w:val="bullet"/>
+      <w:lvlText w:val=""/>
+      <w:lvlJc w:val="left"/>
+      <w:pPr>
+        <w:ind w:left="720" w:hanging="360"/>
+      </w:pPr>
+      <w:rPr>
+        <w:rFonts w:ascii="Wingdings" w:hAnsi="Wingdings" w:hint="default"/>
+      </w:rPr>
+    </w:lvl>
+    <w:lvl w:ilvl="1" w:tplc="04150003" w:tentative="1">
+      <w:start w:val="1"/>
+      <w:numFmt w:val="bullet"/>
+      <w:lvlText w:val="o"/>
+      <w:lvlJc w:val="left"/>
+      <w:pPr>
+        <w:ind w:left="1440" w:hanging="360"/>
+      </w:pPr>
+      <w:rPr>
+        <w:rFonts w:ascii="Courier New" w:hAnsi="Courier New" w:cs="Courier New" w:hint="default"/>
+      </w:rPr>
+    </w:lvl>
+    <w:lvl w:ilvl="2" w:tplc="04150005" w:tentative="1">
+      <w:start w:val="1"/>
+      <w:numFmt w:val="bullet"/>
+      <w:lvlText w:val=""/>
+      <w:lvlJc w:val="left"/>
+      <w:pPr>
+        <w:ind w:left="2160" w:hanging="360"/>
+      </w:pPr>
+      <w:rPr>
+        <w:rFonts w:ascii="Wingdings" w:hAnsi="Wingdings" w:hint="default"/>
+      </w:rPr>
+    </w:lvl>
+    <w:lvl w:ilvl="3" w:tplc="04150001" w:tentative="1">
+      <w:start w:val="1"/>
+      <w:numFmt w:val="bullet"/>
+      <w:lvlText w:val=""/>
+      <w:lvlJc w:val="left"/>
+      <w:pPr>
+        <w:ind w:left="2880" w:hanging="360"/>
+      </w:pPr>
+      <w:rPr>
+        <w:rFonts w:ascii="Symbol" w:hAnsi="Symbol" w:hint="default"/>
+      </w:rPr>
+    </w:lvl>
+    <w:lvl w:ilvl="4" w:tplc="04150003" w:tentative="1">
+      <w:start w:val="1"/>
+      <w:numFmt w:val="bullet"/>
+      <w:lvlText w:val="o"/>
+      <w:lvlJc w:val="left"/>
+      <w:pPr>
+        <w:ind w:left="3600" w:hanging="360"/>
+      </w:pPr>
+      <w:rPr>
+        <w:rFonts w:ascii="Courier New" w:hAnsi="Courier New" w:cs="Courier New" w:hint="default"/>
+      </w:rPr>
+    </w:lvl>
+    <w:lvl w:ilvl="5" w:tplc="04150005" w:tentative="1">
+      <w:start w:val="1"/>
+      <w:numFmt w:val="bullet"/>
+      <w:lvlText w:val=""/>
+      <w:lvlJc w:val="left"/>
+      <w:pPr>
+        <w:ind w:left="4320" w:hanging="360"/>
+      </w:pPr>
+      <w:rPr>
+        <w:rFonts w:ascii="Wingdings" w:hAnsi="Wingdings" w:hint="default"/>
+      </w:rPr>
+    </w:lvl>
+    <w:lvl w:ilvl="6" w:tplc="04150001" w:tentative="1">
+      <w:start w:val="1"/>
+      <w:numFmt w:val="bullet"/>
+      <w:lvlText w:val=""/>
+      <w:lvlJc w:val="left"/>
+      <w:pPr>
+        <w:ind w:left="5040" w:hanging="360"/>
+      </w:pPr>
+      <w:rPr>
+        <w:rFonts w:ascii="Symbol" w:hAnsi="Symbol" w:hint="default"/>
+      </w:rPr>
+    </w:lvl>
+    <w:lvl w:ilvl="7" w:tplc="04150003" w:tentative="1">
+      <w:start w:val="1"/>
+      <w:numFmt w:val="bullet"/>
+      <w:lvlText w:val="o"/>
+      <w:lvlJc w:val="left"/>
+      <w:pPr>
+        <w:ind w:left="5760" w:hanging="360"/>
+      </w:pPr>
+      <w:rPr>
+        <w:rFonts w:ascii="Courier New" w:hAnsi="Courier New" w:cs="Courier New" w:hint="default"/>
+      </w:rPr>
+    </w:lvl>
+    <w:lvl w:ilvl="8" w:tplc="04150005" w:tentative="1">
+      <w:start w:val="1"/>
+      <w:numFmt w:val="bullet"/>
+      <w:lvlText w:val=""/>
+      <w:lvlJc w:val="left"/>
+      <w:pPr>
+        <w:ind w:left="6480" w:hanging="360"/>
+      </w:pPr>
+      <w:rPr>
+        <w:rFonts w:ascii="Wingdings" w:hAnsi="Wingdings" w:hint="default"/>
+      </w:rPr>
+    </w:lvl>
+  </w:abstractNum>
+  <w:abstractNum w:abstractNumId="17" w15:restartNumberingAfterBreak="0">
     <w:nsid w:val="51445956"/>
     <w:multiLevelType w:val="multilevel"/>
     <w:tmpl w:val="1D34B39C"/>
@@ -22233,7 +22876,7 @@
       </w:rPr>
     </w:lvl>
   </w:abstractNum>
-  <w:abstractNum w:abstractNumId="13" w15:restartNumberingAfterBreak="0">
+  <w:abstractNum w:abstractNumId="18" w15:restartNumberingAfterBreak="0">
     <w:nsid w:val="56210AE7"/>
     <w:multiLevelType w:val="hybridMultilevel"/>
     <w:tmpl w:val="059466A4"/>
@@ -22346,7 +22989,120 @@
       </w:rPr>
     </w:lvl>
   </w:abstractNum>
-  <w:abstractNum w:abstractNumId="14" w15:restartNumberingAfterBreak="0">
+  <w:abstractNum w:abstractNumId="19" w15:restartNumberingAfterBreak="0">
+    <w:nsid w:val="570F3192"/>
+    <w:multiLevelType w:val="hybridMultilevel"/>
+    <w:tmpl w:val="B1E41128"/>
+    <w:lvl w:ilvl="0" w:tplc="04150001">
+      <w:start w:val="1"/>
+      <w:numFmt w:val="bullet"/>
+      <w:lvlText w:val=""/>
+      <w:lvlJc w:val="left"/>
+      <w:pPr>
+        <w:ind w:left="1287" w:hanging="360"/>
+      </w:pPr>
+      <w:rPr>
+        <w:rFonts w:ascii="Symbol" w:hAnsi="Symbol" w:hint="default"/>
+      </w:rPr>
+    </w:lvl>
+    <w:lvl w:ilvl="1" w:tplc="04150003" w:tentative="1">
+      <w:start w:val="1"/>
+      <w:numFmt w:val="bullet"/>
+      <w:lvlText w:val="o"/>
+      <w:lvlJc w:val="left"/>
+      <w:pPr>
+        <w:ind w:left="2007" w:hanging="360"/>
+      </w:pPr>
+      <w:rPr>
+        <w:rFonts w:ascii="Courier New" w:hAnsi="Courier New" w:cs="Courier New" w:hint="default"/>
+      </w:rPr>
+    </w:lvl>
+    <w:lvl w:ilvl="2" w:tplc="04150005" w:tentative="1">
+      <w:start w:val="1"/>
+      <w:numFmt w:val="bullet"/>
+      <w:lvlText w:val=""/>
+      <w:lvlJc w:val="left"/>
+      <w:pPr>
+        <w:ind w:left="2727" w:hanging="360"/>
+      </w:pPr>
+      <w:rPr>
+        <w:rFonts w:ascii="Wingdings" w:hAnsi="Wingdings" w:hint="default"/>
+      </w:rPr>
+    </w:lvl>
+    <w:lvl w:ilvl="3" w:tplc="04150001" w:tentative="1">
+      <w:start w:val="1"/>
+      <w:numFmt w:val="bullet"/>
+      <w:lvlText w:val=""/>
+      <w:lvlJc w:val="left"/>
+      <w:pPr>
+        <w:ind w:left="3447" w:hanging="360"/>
+      </w:pPr>
+      <w:rPr>
+        <w:rFonts w:ascii="Symbol" w:hAnsi="Symbol" w:hint="default"/>
+      </w:rPr>
+    </w:lvl>
+    <w:lvl w:ilvl="4" w:tplc="04150003" w:tentative="1">
+      <w:start w:val="1"/>
+      <w:numFmt w:val="bullet"/>
+      <w:lvlText w:val="o"/>
+      <w:lvlJc w:val="left"/>
+      <w:pPr>
+        <w:ind w:left="4167" w:hanging="360"/>
+      </w:pPr>
+      <w:rPr>
+        <w:rFonts w:ascii="Courier New" w:hAnsi="Courier New" w:cs="Courier New" w:hint="default"/>
+      </w:rPr>
+    </w:lvl>
+    <w:lvl w:ilvl="5" w:tplc="04150005" w:tentative="1">
+      <w:start w:val="1"/>
+      <w:numFmt w:val="bullet"/>
+      <w:lvlText w:val=""/>
+      <w:lvlJc w:val="left"/>
+      <w:pPr>
+        <w:ind w:left="4887" w:hanging="360"/>
+      </w:pPr>
+      <w:rPr>
+        <w:rFonts w:ascii="Wingdings" w:hAnsi="Wingdings" w:hint="default"/>
+      </w:rPr>
+    </w:lvl>
+    <w:lvl w:ilvl="6" w:tplc="04150001" w:tentative="1">
+      <w:start w:val="1"/>
+      <w:numFmt w:val="bullet"/>
+      <w:lvlText w:val=""/>
+      <w:lvlJc w:val="left"/>
+      <w:pPr>
+        <w:ind w:left="5607" w:hanging="360"/>
+      </w:pPr>
+      <w:rPr>
+        <w:rFonts w:ascii="Symbol" w:hAnsi="Symbol" w:hint="default"/>
+      </w:rPr>
+    </w:lvl>
+    <w:lvl w:ilvl="7" w:tplc="04150003" w:tentative="1">
+      <w:start w:val="1"/>
+      <w:numFmt w:val="bullet"/>
+      <w:lvlText w:val="o"/>
+      <w:lvlJc w:val="left"/>
+      <w:pPr>
+        <w:ind w:left="6327" w:hanging="360"/>
+      </w:pPr>
+      <w:rPr>
+        <w:rFonts w:ascii="Courier New" w:hAnsi="Courier New" w:cs="Courier New" w:hint="default"/>
+      </w:rPr>
+    </w:lvl>
+    <w:lvl w:ilvl="8" w:tplc="04150005" w:tentative="1">
+      <w:start w:val="1"/>
+      <w:numFmt w:val="bullet"/>
+      <w:lvlText w:val=""/>
+      <w:lvlJc w:val="left"/>
+      <w:pPr>
+        <w:ind w:left="7047" w:hanging="360"/>
+      </w:pPr>
+      <w:rPr>
+        <w:rFonts w:ascii="Wingdings" w:hAnsi="Wingdings" w:hint="default"/>
+      </w:rPr>
+    </w:lvl>
+  </w:abstractNum>
+  <w:abstractNum w:abstractNumId="20" w15:restartNumberingAfterBreak="0">
     <w:nsid w:val="5F6D200D"/>
     <w:multiLevelType w:val="multilevel"/>
     <w:tmpl w:val="9C3AE158"/>
@@ -22459,7 +23215,7 @@
       </w:rPr>
     </w:lvl>
   </w:abstractNum>
-  <w:abstractNum w:abstractNumId="15" w15:restartNumberingAfterBreak="0">
+  <w:abstractNum w:abstractNumId="21" w15:restartNumberingAfterBreak="0">
     <w:nsid w:val="62FB7B5E"/>
     <w:multiLevelType w:val="hybridMultilevel"/>
     <w:tmpl w:val="472E30EE"/>
@@ -22572,7 +23328,7 @@
       </w:rPr>
     </w:lvl>
   </w:abstractNum>
-  <w:abstractNum w:abstractNumId="16" w15:restartNumberingAfterBreak="0">
+  <w:abstractNum w:abstractNumId="22" w15:restartNumberingAfterBreak="0">
     <w:nsid w:val="69454E1A"/>
     <w:multiLevelType w:val="hybridMultilevel"/>
     <w:tmpl w:val="8B7C8AEC"/>
@@ -22661,7 +23417,7 @@
       </w:pPr>
     </w:lvl>
   </w:abstractNum>
-  <w:abstractNum w:abstractNumId="17" w15:restartNumberingAfterBreak="0">
+  <w:abstractNum w:abstractNumId="23" w15:restartNumberingAfterBreak="0">
     <w:nsid w:val="70054BA7"/>
     <w:multiLevelType w:val="hybridMultilevel"/>
     <w:tmpl w:val="31E68A12"/>
@@ -22774,7 +23530,7 @@
       </w:rPr>
     </w:lvl>
   </w:abstractNum>
-  <w:abstractNum w:abstractNumId="18" w15:restartNumberingAfterBreak="0">
+  <w:abstractNum w:abstractNumId="24" w15:restartNumberingAfterBreak="0">
     <w:nsid w:val="71C71D08"/>
     <w:multiLevelType w:val="hybridMultilevel"/>
     <w:tmpl w:val="63342B82"/>
@@ -22891,7 +23647,7 @@
       </w:pPr>
     </w:lvl>
   </w:abstractNum>
-  <w:abstractNum w:abstractNumId="19" w15:restartNumberingAfterBreak="0">
+  <w:abstractNum w:abstractNumId="25" w15:restartNumberingAfterBreak="0">
     <w:nsid w:val="73695C54"/>
     <w:multiLevelType w:val="hybridMultilevel"/>
     <w:tmpl w:val="97DC7042"/>
@@ -23004,7 +23760,7 @@
       </w:rPr>
     </w:lvl>
   </w:abstractNum>
-  <w:abstractNum w:abstractNumId="20" w15:restartNumberingAfterBreak="0">
+  <w:abstractNum w:abstractNumId="26" w15:restartNumberingAfterBreak="0">
     <w:nsid w:val="7BF12967"/>
     <w:multiLevelType w:val="multilevel"/>
     <w:tmpl w:val="226A8BE0"/>
@@ -23118,7 +23874,7 @@
     </w:lvl>
   </w:abstractNum>
   <w:num w:numId="1">
-    <w:abstractNumId w:val="18"/>
+    <w:abstractNumId w:val="24"/>
   </w:num>
   <w:num w:numId="2">
     <w:abstractNumId w:val="2"/>
@@ -23127,58 +23883,76 @@
     <w:abstractNumId w:val="3"/>
   </w:num>
   <w:num w:numId="4">
-    <w:abstractNumId w:val="8"/>
+    <w:abstractNumId w:val="11"/>
   </w:num>
   <w:num w:numId="5">
-    <w:abstractNumId w:val="9"/>
+    <w:abstractNumId w:val="12"/>
   </w:num>
   <w:num w:numId="6">
-    <w:abstractNumId w:val="10"/>
+    <w:abstractNumId w:val="14"/>
   </w:num>
   <w:num w:numId="7">
-    <w:abstractNumId w:val="16"/>
+    <w:abstractNumId w:val="22"/>
   </w:num>
   <w:num w:numId="8">
     <w:abstractNumId w:val="7"/>
   </w:num>
   <w:num w:numId="9">
-    <w:abstractNumId w:val="13"/>
+    <w:abstractNumId w:val="18"/>
   </w:num>
   <w:num w:numId="10">
     <w:abstractNumId w:val="6"/>
   </w:num>
   <w:num w:numId="11">
-    <w:abstractNumId w:val="17"/>
+    <w:abstractNumId w:val="23"/>
   </w:num>
   <w:num w:numId="12">
     <w:abstractNumId w:val="4"/>
   </w:num>
   <w:num w:numId="13">
+    <w:abstractNumId w:val="26"/>
+  </w:num>
+  <w:num w:numId="14">
+    <w:abstractNumId w:val="15"/>
+  </w:num>
+  <w:num w:numId="15">
     <w:abstractNumId w:val="20"/>
   </w:num>
-  <w:num w:numId="14">
-    <w:abstractNumId w:val="11"/>
-  </w:num>
-  <w:num w:numId="15">
-    <w:abstractNumId w:val="14"/>
-  </w:num>
   <w:num w:numId="16">
-    <w:abstractNumId w:val="12"/>
+    <w:abstractNumId w:val="17"/>
   </w:num>
   <w:num w:numId="17">
     <w:abstractNumId w:val="5"/>
   </w:num>
   <w:num w:numId="18">
-    <w:abstractNumId w:val="19"/>
+    <w:abstractNumId w:val="25"/>
   </w:num>
   <w:num w:numId="19">
-    <w:abstractNumId w:val="15"/>
+    <w:abstractNumId w:val="21"/>
   </w:num>
   <w:num w:numId="20">
     <w:abstractNumId w:val="1"/>
   </w:num>
   <w:num w:numId="21">
     <w:abstractNumId w:val="0"/>
+  </w:num>
+  <w:num w:numId="22">
+    <w:abstractNumId w:val="16"/>
+  </w:num>
+  <w:num w:numId="23">
+    <w:abstractNumId w:val="13"/>
+  </w:num>
+  <w:num w:numId="24">
+    <w:abstractNumId w:val="10"/>
+  </w:num>
+  <w:num w:numId="25">
+    <w:abstractNumId w:val="8"/>
+  </w:num>
+  <w:num w:numId="26">
+    <w:abstractNumId w:val="9"/>
+  </w:num>
+  <w:num w:numId="27">
+    <w:abstractNumId w:val="19"/>
   </w:num>
 </w:numbering>
 </file>
@@ -24829,7 +25603,7 @@
 </file>
 
 <file path=customXml/itemProps1.xml><?xml version="1.0" encoding="utf-8"?>
-<ds:datastoreItem xmlns:ds="http://schemas.openxmlformats.org/officeDocument/2006/customXml" ds:itemID="{AFA64260-9508-4494-9468-419DBD3CC2D4}">
+<ds:datastoreItem xmlns:ds="http://schemas.openxmlformats.org/officeDocument/2006/customXml" ds:itemID="{9B1CD81B-988D-407A-8490-FCC021775F47}">
   <ds:schemaRefs>
     <ds:schemaRef ds:uri="http://schemas.openxmlformats.org/officeDocument/2006/bibliography"/>
   </ds:schemaRefs>
